--- a/Mision_02.docx
+++ b/Mision_02.docx
@@ -6,6 +6,7 @@
       <w:pPr>
         <w:pStyle w:val="Sinespaciado"/>
         <w:shd w:val="clear" w:color="auto" w:fill="0000FF"/>
+        <w:ind w:firstLine="708"/>
         <w:rPr>
           <w:rFonts w:ascii="Avenir Book" w:eastAsia="Arial Unicode MS" w:hAnsi="Avenir Book" w:cs="Arial Unicode MS"/>
           <w:color w:val="FFFFFF" w:themeColor="background1"/>
@@ -71,6 +72,14 @@
           <w:szCs w:val="22"/>
         </w:rPr>
         <w:t xml:space="preserve">Nombre: </w:t>
+      </w:r>
+      <w:r>
+        <w:rPr>
+          <w:rFonts w:ascii="Avenir Book" w:eastAsia="Arial Unicode MS" w:hAnsi="Avenir Book" w:cs="Arial Unicode MS"/>
+          <w:sz w:val="22"/>
+          <w:szCs w:val="22"/>
+        </w:rPr>
+        <w:t xml:space="preserve"> Brandon Julien Celaya Torres</w:t>
       </w:r>
     </w:p>
     <w:p>
@@ -1027,6 +1036,60 @@
                 <w:lang w:val="es-MX"/>
               </w:rPr>
             </w:pPr>
+            <w:r>
+              <w:rPr>
+                <w:noProof/>
+              </w:rPr>
+              <w:lastRenderedPageBreak/>
+              <w:drawing>
+                <wp:inline distT="0" distB="0" distL="0" distR="0" wp14:anchorId="730CE305" wp14:editId="4BFEB87C">
+                  <wp:extent cx="9743440" cy="6381193"/>
+                  <wp:effectExtent l="4762" t="0" r="0" b="0"/>
+                  <wp:docPr id="3" name="Imagen 3"/>
+                  <wp:cNvGraphicFramePr>
+                    <a:graphicFrameLocks xmlns:a="http://schemas.openxmlformats.org/drawingml/2006/main" noChangeAspect="1"/>
+                  </wp:cNvGraphicFramePr>
+                  <a:graphic xmlns:a="http://schemas.openxmlformats.org/drawingml/2006/main">
+                    <a:graphicData uri="http://schemas.openxmlformats.org/drawingml/2006/picture">
+                      <pic:pic xmlns:pic="http://schemas.openxmlformats.org/drawingml/2006/picture">
+                        <pic:nvPicPr>
+                          <pic:cNvPr id="0" name="Picture 1"/>
+                          <pic:cNvPicPr>
+                            <a:picLocks noChangeAspect="1" noChangeArrowheads="1"/>
+                          </pic:cNvPicPr>
+                        </pic:nvPicPr>
+                        <pic:blipFill>
+                          <a:blip r:embed="rId5">
+                            <a:extLst>
+                              <a:ext uri="{28A0092B-C50C-407E-A947-70E740481C1C}">
+                                <a14:useLocalDpi xmlns:a14="http://schemas.microsoft.com/office/drawing/2010/main" val="0"/>
+                              </a:ext>
+                            </a:extLst>
+                          </a:blip>
+                          <a:srcRect/>
+                          <a:stretch>
+                            <a:fillRect/>
+                          </a:stretch>
+                        </pic:blipFill>
+                        <pic:spPr bwMode="auto">
+                          <a:xfrm rot="5400000">
+                            <a:off x="0" y="0"/>
+                            <a:ext cx="9749548" cy="6385193"/>
+                          </a:xfrm>
+                          <a:prstGeom prst="rect">
+                            <a:avLst/>
+                          </a:prstGeom>
+                          <a:noFill/>
+                          <a:ln>
+                            <a:noFill/>
+                          </a:ln>
+                        </pic:spPr>
+                      </pic:pic>
+                    </a:graphicData>
+                  </a:graphic>
+                </wp:inline>
+              </w:drawing>
+            </w:r>
           </w:p>
           <w:p>
             <w:pPr>
@@ -1187,6 +1250,7 @@
                 <w:szCs w:val="20"/>
                 <w:lang w:val="es-MX"/>
               </w:rPr>
+              <w:lastRenderedPageBreak/>
               <w:t>Ejemplo de salida</w:t>
             </w:r>
             <w:r>
@@ -1880,6 +1944,16 @@
               </w:rPr>
               <w:t>Entradas:</w:t>
             </w:r>
+            <w:r>
+              <w:rPr>
+                <w:rFonts w:ascii="Avenir Book" w:eastAsia="Arial Unicode MS" w:hAnsi="Avenir Book" w:cs="Arial Unicode MS"/>
+                <w:bCs/>
+                <w:sz w:val="20"/>
+                <w:szCs w:val="22"/>
+                <w:lang w:val="es-MX"/>
+              </w:rPr>
+              <w:t xml:space="preserve"> En la imagen</w:t>
+            </w:r>
           </w:p>
           <w:p>
             <w:pPr>
@@ -1902,6 +1976,16 @@
               </w:rPr>
               <w:t>Salidas:</w:t>
             </w:r>
+            <w:r>
+              <w:rPr>
+                <w:rFonts w:ascii="Avenir Book" w:eastAsia="Arial Unicode MS" w:hAnsi="Avenir Book" w:cs="Arial Unicode MS"/>
+                <w:bCs/>
+                <w:sz w:val="20"/>
+                <w:szCs w:val="22"/>
+                <w:lang w:val="es-MX"/>
+              </w:rPr>
+              <w:t xml:space="preserve"> En la imagen</w:t>
+            </w:r>
           </w:p>
           <w:p>
             <w:pPr>
@@ -1924,6 +2008,16 @@
               </w:rPr>
               <w:t>Relación E/S:</w:t>
             </w:r>
+            <w:r>
+              <w:rPr>
+                <w:rFonts w:ascii="Avenir Book" w:eastAsia="Arial Unicode MS" w:hAnsi="Avenir Book" w:cs="Arial Unicode MS"/>
+                <w:bCs/>
+                <w:sz w:val="20"/>
+                <w:szCs w:val="22"/>
+                <w:lang w:val="es-MX"/>
+              </w:rPr>
+              <w:t xml:space="preserve"> En la imagen</w:t>
+            </w:r>
           </w:p>
           <w:p>
             <w:pPr>
@@ -1989,6 +2083,85 @@
               </w:rPr>
               <w:t xml:space="preserve"> (foto, captura de pantalla, texto, etc.)</w:t>
             </w:r>
+          </w:p>
+          <w:p>
+            <w:pPr>
+              <w:pStyle w:val="Sinespaciado"/>
+              <w:rPr>
+                <w:rFonts w:ascii="Avenir Book" w:eastAsia="Arial Unicode MS" w:hAnsi="Avenir Book" w:cs="Arial Unicode MS"/>
+                <w:bCs/>
+                <w:sz w:val="20"/>
+                <w:szCs w:val="22"/>
+                <w:lang w:val="es-MX"/>
+              </w:rPr>
+            </w:pPr>
+          </w:p>
+          <w:p>
+            <w:r>
+              <w:lastRenderedPageBreak/>
+              <w:fldChar w:fldCharType="begin"/>
+            </w:r>
+            <w:r>
+              <w:instrText xml:space="preserve"> INCLUDEPICTURE "blob:https://web.whatsapp.com/261c066e-4dc3-4822-ba70-77e51de8e9ff" \* MERGEFORMATINET </w:instrText>
+            </w:r>
+            <w:r>
+              <w:fldChar w:fldCharType="separate"/>
+            </w:r>
+            <w:r>
+              <w:rPr>
+                <w:noProof/>
+              </w:rPr>
+              <w:drawing>
+                <wp:inline distT="0" distB="0" distL="0" distR="0" wp14:anchorId="06DA8FA1" wp14:editId="3E64A595">
+                  <wp:extent cx="6172200" cy="8229600"/>
+                  <wp:effectExtent l="0" t="0" r="0" b="0"/>
+                  <wp:docPr id="5" name="Imagen 5"/>
+                  <wp:cNvGraphicFramePr>
+                    <a:graphicFrameLocks xmlns:a="http://schemas.openxmlformats.org/drawingml/2006/main" noChangeAspect="1"/>
+                  </wp:cNvGraphicFramePr>
+                  <a:graphic xmlns:a="http://schemas.openxmlformats.org/drawingml/2006/main">
+                    <a:graphicData uri="http://schemas.openxmlformats.org/drawingml/2006/picture">
+                      <pic:pic xmlns:pic="http://schemas.openxmlformats.org/drawingml/2006/picture">
+                        <pic:nvPicPr>
+                          <pic:cNvPr id="5" name="WhatsApp Image 2020-02-25 at 6.18.35 PM.jpeg"/>
+                          <pic:cNvPicPr/>
+                        </pic:nvPicPr>
+                        <pic:blipFill>
+                          <a:blip r:embed="rId6"/>
+                          <a:stretch>
+                            <a:fillRect/>
+                          </a:stretch>
+                        </pic:blipFill>
+                        <pic:spPr>
+                          <a:xfrm>
+                            <a:off x="0" y="0"/>
+                            <a:ext cx="6172200" cy="8229600"/>
+                          </a:xfrm>
+                          <a:prstGeom prst="rect">
+                            <a:avLst/>
+                          </a:prstGeom>
+                        </pic:spPr>
+                      </pic:pic>
+                    </a:graphicData>
+                  </a:graphic>
+                </wp:inline>
+              </w:drawing>
+            </w:r>
+            <w:r>
+              <w:fldChar w:fldCharType="end"/>
+            </w:r>
+          </w:p>
+          <w:p>
+            <w:pPr>
+              <w:pStyle w:val="Sinespaciado"/>
+              <w:rPr>
+                <w:rFonts w:ascii="Avenir Book" w:eastAsia="Arial Unicode MS" w:hAnsi="Avenir Book" w:cs="Arial Unicode MS"/>
+                <w:bCs/>
+                <w:sz w:val="20"/>
+                <w:szCs w:val="22"/>
+                <w:lang w:val="es-MX"/>
+              </w:rPr>
+            </w:pPr>
           </w:p>
           <w:p>
             <w:pPr>
@@ -2136,6 +2309,7 @@
                 <w:szCs w:val="20"/>
                 <w:lang w:val="es-MX"/>
               </w:rPr>
+              <w:lastRenderedPageBreak/>
               <w:t>Ejemplo de salida</w:t>
             </w:r>
             <w:r>
@@ -2413,6 +2587,44 @@
               </w:rPr>
               <w:t xml:space="preserve"> hrs.</w:t>
             </w:r>
+          </w:p>
+        </w:tc>
+      </w:tr>
+      <w:tr>
+        <w:tc>
+          <w:tcPr>
+            <w:tcW w:w="10220" w:type="dxa"/>
+          </w:tcPr>
+          <w:p>
+            <w:pPr>
+              <w:pStyle w:val="Sinespaciado"/>
+              <w:rPr>
+                <w:rFonts w:ascii="Avenir Book" w:eastAsia="Arial Unicode MS" w:hAnsi="Avenir Book" w:cs="Arial Unicode MS"/>
+                <w:bCs/>
+                <w:sz w:val="20"/>
+                <w:szCs w:val="20"/>
+                <w:lang w:val="es-MX"/>
+              </w:rPr>
+            </w:pPr>
+          </w:p>
+        </w:tc>
+      </w:tr>
+      <w:tr>
+        <w:tc>
+          <w:tcPr>
+            <w:tcW w:w="10220" w:type="dxa"/>
+          </w:tcPr>
+          <w:p>
+            <w:pPr>
+              <w:pStyle w:val="Sinespaciado"/>
+              <w:rPr>
+                <w:rFonts w:ascii="Avenir Book" w:eastAsia="Arial Unicode MS" w:hAnsi="Avenir Book" w:cs="Arial Unicode MS"/>
+                <w:bCs/>
+                <w:sz w:val="20"/>
+                <w:szCs w:val="20"/>
+                <w:lang w:val="es-MX"/>
+              </w:rPr>
+            </w:pPr>
           </w:p>
         </w:tc>
       </w:tr>
@@ -2814,6 +3026,16 @@
               </w:rPr>
               <w:t>Entradas:</w:t>
             </w:r>
+            <w:r>
+              <w:rPr>
+                <w:rFonts w:ascii="Avenir Book" w:eastAsia="Arial Unicode MS" w:hAnsi="Avenir Book" w:cs="Arial Unicode MS"/>
+                <w:bCs/>
+                <w:sz w:val="20"/>
+                <w:szCs w:val="22"/>
+                <w:lang w:val="es-MX"/>
+              </w:rPr>
+              <w:t xml:space="preserve"> En la imagen</w:t>
+            </w:r>
           </w:p>
           <w:p>
             <w:pPr>
@@ -2836,6 +3058,16 @@
               </w:rPr>
               <w:t>Salidas:</w:t>
             </w:r>
+            <w:r>
+              <w:rPr>
+                <w:rFonts w:ascii="Avenir Book" w:eastAsia="Arial Unicode MS" w:hAnsi="Avenir Book" w:cs="Arial Unicode MS"/>
+                <w:bCs/>
+                <w:sz w:val="20"/>
+                <w:szCs w:val="22"/>
+                <w:lang w:val="es-MX"/>
+              </w:rPr>
+              <w:t xml:space="preserve"> En la imagen</w:t>
+            </w:r>
           </w:p>
           <w:p>
             <w:pPr>
@@ -2858,6 +3090,16 @@
               </w:rPr>
               <w:t>Relación E/S:</w:t>
             </w:r>
+            <w:r>
+              <w:rPr>
+                <w:rFonts w:ascii="Avenir Book" w:eastAsia="Arial Unicode MS" w:hAnsi="Avenir Book" w:cs="Arial Unicode MS"/>
+                <w:bCs/>
+                <w:sz w:val="20"/>
+                <w:szCs w:val="22"/>
+                <w:lang w:val="es-MX"/>
+              </w:rPr>
+              <w:t xml:space="preserve"> En la imagen</w:t>
+            </w:r>
           </w:p>
           <w:p>
             <w:pPr>
@@ -2947,6 +3189,52 @@
                 <w:lang w:val="es-MX"/>
               </w:rPr>
             </w:pPr>
+            <w:r>
+              <w:rPr>
+                <w:rFonts w:ascii="Avenir Book" w:eastAsia="Arial Unicode MS" w:hAnsi="Avenir Book" w:cs="Arial Unicode MS"/>
+                <w:bCs/>
+                <w:noProof/>
+                <w:sz w:val="20"/>
+                <w:szCs w:val="22"/>
+                <w:lang w:val="es-MX"/>
+              </w:rPr>
+              <w:lastRenderedPageBreak/>
+              <w:drawing>
+                <wp:inline distT="0" distB="0" distL="0" distR="0" wp14:anchorId="011692C3" wp14:editId="29CB17C6">
+                  <wp:extent cx="6172200" cy="8229600"/>
+                  <wp:effectExtent l="0" t="0" r="0" b="0"/>
+                  <wp:docPr id="7" name="Imagen 7"/>
+                  <wp:cNvGraphicFramePr>
+                    <a:graphicFrameLocks xmlns:a="http://schemas.openxmlformats.org/drawingml/2006/main" noChangeAspect="1"/>
+                  </wp:cNvGraphicFramePr>
+                  <a:graphic xmlns:a="http://schemas.openxmlformats.org/drawingml/2006/main">
+                    <a:graphicData uri="http://schemas.openxmlformats.org/drawingml/2006/picture">
+                      <pic:pic xmlns:pic="http://schemas.openxmlformats.org/drawingml/2006/picture">
+                        <pic:nvPicPr>
+                          <pic:cNvPr id="7" name="WhatsApp Image 2020-02-25 at 6.18.36 PM.jpeg"/>
+                          <pic:cNvPicPr/>
+                        </pic:nvPicPr>
+                        <pic:blipFill>
+                          <a:blip r:embed="rId7"/>
+                          <a:stretch>
+                            <a:fillRect/>
+                          </a:stretch>
+                        </pic:blipFill>
+                        <pic:spPr>
+                          <a:xfrm>
+                            <a:off x="0" y="0"/>
+                            <a:ext cx="6172200" cy="8229600"/>
+                          </a:xfrm>
+                          <a:prstGeom prst="rect">
+                            <a:avLst/>
+                          </a:prstGeom>
+                        </pic:spPr>
+                      </pic:pic>
+                    </a:graphicData>
+                  </a:graphic>
+                </wp:inline>
+              </w:drawing>
+            </w:r>
           </w:p>
           <w:p>
             <w:pPr>
@@ -3873,6 +4161,16 @@
               </w:rPr>
               <w:t>Entradas:</w:t>
             </w:r>
+            <w:r>
+              <w:rPr>
+                <w:rFonts w:ascii="Avenir Book" w:eastAsia="Arial Unicode MS" w:hAnsi="Avenir Book" w:cs="Arial Unicode MS"/>
+                <w:bCs/>
+                <w:sz w:val="20"/>
+                <w:szCs w:val="22"/>
+                <w:lang w:val="es-MX"/>
+              </w:rPr>
+              <w:t xml:space="preserve"> En la imagen</w:t>
+            </w:r>
           </w:p>
           <w:p>
             <w:pPr>
@@ -3895,6 +4193,16 @@
               </w:rPr>
               <w:t>Salidas:</w:t>
             </w:r>
+            <w:r>
+              <w:rPr>
+                <w:rFonts w:ascii="Avenir Book" w:eastAsia="Arial Unicode MS" w:hAnsi="Avenir Book" w:cs="Arial Unicode MS"/>
+                <w:bCs/>
+                <w:sz w:val="20"/>
+                <w:szCs w:val="22"/>
+                <w:lang w:val="es-MX"/>
+              </w:rPr>
+              <w:t xml:space="preserve"> En la imagen</w:t>
+            </w:r>
           </w:p>
           <w:p>
             <w:pPr>
@@ -3917,6 +4225,16 @@
               </w:rPr>
               <w:t>Relación E/S:</w:t>
             </w:r>
+            <w:r>
+              <w:rPr>
+                <w:rFonts w:ascii="Avenir Book" w:eastAsia="Arial Unicode MS" w:hAnsi="Avenir Book" w:cs="Arial Unicode MS"/>
+                <w:bCs/>
+                <w:sz w:val="20"/>
+                <w:szCs w:val="22"/>
+                <w:lang w:val="es-MX"/>
+              </w:rPr>
+              <w:t xml:space="preserve"> En la imagen</w:t>
+            </w:r>
           </w:p>
           <w:p>
             <w:pPr>
@@ -3994,6 +4312,52 @@
                 <w:lang w:val="es-MX"/>
               </w:rPr>
             </w:pPr>
+            <w:r>
+              <w:rPr>
+                <w:rFonts w:ascii="Avenir Book" w:eastAsia="Arial Unicode MS" w:hAnsi="Avenir Book" w:cs="Arial Unicode MS"/>
+                <w:bCs/>
+                <w:noProof/>
+                <w:sz w:val="20"/>
+                <w:szCs w:val="22"/>
+                <w:lang w:val="es-MX"/>
+              </w:rPr>
+              <w:lastRenderedPageBreak/>
+              <w:drawing>
+                <wp:inline distT="0" distB="0" distL="0" distR="0" wp14:anchorId="33B12993" wp14:editId="7CC84089">
+                  <wp:extent cx="6172200" cy="8229600"/>
+                  <wp:effectExtent l="0" t="0" r="0" b="0"/>
+                  <wp:docPr id="8" name="Imagen 8"/>
+                  <wp:cNvGraphicFramePr>
+                    <a:graphicFrameLocks xmlns:a="http://schemas.openxmlformats.org/drawingml/2006/main" noChangeAspect="1"/>
+                  </wp:cNvGraphicFramePr>
+                  <a:graphic xmlns:a="http://schemas.openxmlformats.org/drawingml/2006/main">
+                    <a:graphicData uri="http://schemas.openxmlformats.org/drawingml/2006/picture">
+                      <pic:pic xmlns:pic="http://schemas.openxmlformats.org/drawingml/2006/picture">
+                        <pic:nvPicPr>
+                          <pic:cNvPr id="8" name="WhatsApp Image 2020-02-25 at 6.18.36 PM (1).jpeg"/>
+                          <pic:cNvPicPr/>
+                        </pic:nvPicPr>
+                        <pic:blipFill>
+                          <a:blip r:embed="rId8"/>
+                          <a:stretch>
+                            <a:fillRect/>
+                          </a:stretch>
+                        </pic:blipFill>
+                        <pic:spPr>
+                          <a:xfrm>
+                            <a:off x="0" y="0"/>
+                            <a:ext cx="6172200" cy="8229600"/>
+                          </a:xfrm>
+                          <a:prstGeom prst="rect">
+                            <a:avLst/>
+                          </a:prstGeom>
+                        </pic:spPr>
+                      </pic:pic>
+                    </a:graphicData>
+                  </a:graphic>
+                </wp:inline>
+              </w:drawing>
+            </w:r>
           </w:p>
           <w:p>
             <w:pPr>
@@ -4141,6 +4505,7 @@
                 <w:szCs w:val="20"/>
                 <w:lang w:val="es-MX"/>
               </w:rPr>
+              <w:lastRenderedPageBreak/>
               <w:t>Ejemplo de salida</w:t>
             </w:r>
             <w:r>
@@ -4682,7 +5047,7 @@
                     </pic:cNvPicPr>
                   </pic:nvPicPr>
                   <pic:blipFill>
-                    <a:blip r:embed="rId5">
+                    <a:blip r:embed="rId9">
                       <a:extLst>
                         <a:ext uri="{28A0092B-C50C-407E-A947-70E740481C1C}">
                           <a14:useLocalDpi xmlns:a14="http://schemas.microsoft.com/office/drawing/2010/main" val="0"/>
@@ -4749,7 +5114,7 @@
                     <pic:cNvPicPr/>
                   </pic:nvPicPr>
                   <pic:blipFill>
-                    <a:blip r:embed="rId6"/>
+                    <a:blip r:embed="rId10"/>
                     <a:stretch>
                       <a:fillRect/>
                     </a:stretch>
@@ -4857,6 +5222,16 @@
               </w:rPr>
               <w:t>Entradas:</w:t>
             </w:r>
+            <w:r>
+              <w:rPr>
+                <w:rFonts w:ascii="Avenir Book" w:eastAsia="Arial Unicode MS" w:hAnsi="Avenir Book" w:cs="Arial Unicode MS"/>
+                <w:bCs/>
+                <w:sz w:val="20"/>
+                <w:szCs w:val="22"/>
+                <w:lang w:val="es-MX"/>
+              </w:rPr>
+              <w:t xml:space="preserve"> En la imagen</w:t>
+            </w:r>
           </w:p>
           <w:p>
             <w:pPr>
@@ -4879,6 +5254,16 @@
               </w:rPr>
               <w:t>Salidas:</w:t>
             </w:r>
+            <w:r>
+              <w:rPr>
+                <w:rFonts w:ascii="Avenir Book" w:eastAsia="Arial Unicode MS" w:hAnsi="Avenir Book" w:cs="Arial Unicode MS"/>
+                <w:bCs/>
+                <w:sz w:val="20"/>
+                <w:szCs w:val="22"/>
+                <w:lang w:val="es-MX"/>
+              </w:rPr>
+              <w:t xml:space="preserve"> En la imagen</w:t>
+            </w:r>
           </w:p>
           <w:p>
             <w:pPr>
@@ -4901,6 +5286,16 @@
               </w:rPr>
               <w:t>Relación E/S:</w:t>
             </w:r>
+            <w:r>
+              <w:rPr>
+                <w:rFonts w:ascii="Avenir Book" w:eastAsia="Arial Unicode MS" w:hAnsi="Avenir Book" w:cs="Arial Unicode MS"/>
+                <w:bCs/>
+                <w:sz w:val="20"/>
+                <w:szCs w:val="22"/>
+                <w:lang w:val="es-MX"/>
+              </w:rPr>
+              <w:t xml:space="preserve"> En la imagen</w:t>
+            </w:r>
           </w:p>
           <w:p>
             <w:pPr>
@@ -4978,6 +5373,64 @@
                 <w:lang w:val="es-MX"/>
               </w:rPr>
             </w:pPr>
+          </w:p>
+          <w:p>
+            <w:pPr>
+              <w:pStyle w:val="Sinespaciado"/>
+              <w:rPr>
+                <w:rFonts w:ascii="Avenir Book" w:eastAsia="Arial Unicode MS" w:hAnsi="Avenir Book" w:cs="Arial Unicode MS"/>
+                <w:bCs/>
+                <w:sz w:val="20"/>
+                <w:szCs w:val="22"/>
+                <w:lang w:val="es-MX"/>
+              </w:rPr>
+            </w:pPr>
+            <w:r>
+              <w:rPr>
+                <w:rFonts w:ascii="Avenir Book" w:eastAsia="Arial Unicode MS" w:hAnsi="Avenir Book" w:cs="Arial Unicode MS"/>
+                <w:bCs/>
+                <w:noProof/>
+                <w:sz w:val="20"/>
+                <w:szCs w:val="22"/>
+                <w:lang w:val="es-MX"/>
+              </w:rPr>
+              <w:lastRenderedPageBreak/>
+              <w:drawing>
+                <wp:inline distT="0" distB="0" distL="0" distR="0" wp14:anchorId="4FE6A3FC" wp14:editId="7C60764E">
+                  <wp:extent cx="6400800" cy="7118350"/>
+                  <wp:effectExtent l="0" t="0" r="0" b="6350"/>
+                  <wp:docPr id="9" name="Imagen 9"/>
+                  <wp:cNvGraphicFramePr>
+                    <a:graphicFrameLocks xmlns:a="http://schemas.openxmlformats.org/drawingml/2006/main" noChangeAspect="1"/>
+                  </wp:cNvGraphicFramePr>
+                  <a:graphic xmlns:a="http://schemas.openxmlformats.org/drawingml/2006/main">
+                    <a:graphicData uri="http://schemas.openxmlformats.org/drawingml/2006/picture">
+                      <pic:pic xmlns:pic="http://schemas.openxmlformats.org/drawingml/2006/picture">
+                        <pic:nvPicPr>
+                          <pic:cNvPr id="9" name="WhatsApp Image 2020-02-25 at 6.28.54 PM.jpeg"/>
+                          <pic:cNvPicPr/>
+                        </pic:nvPicPr>
+                        <pic:blipFill>
+                          <a:blip r:embed="rId11"/>
+                          <a:stretch>
+                            <a:fillRect/>
+                          </a:stretch>
+                        </pic:blipFill>
+                        <pic:spPr>
+                          <a:xfrm>
+                            <a:off x="0" y="0"/>
+                            <a:ext cx="6400800" cy="7118350"/>
+                          </a:xfrm>
+                          <a:prstGeom prst="rect">
+                            <a:avLst/>
+                          </a:prstGeom>
+                        </pic:spPr>
+                      </pic:pic>
+                    </a:graphicData>
+                  </a:graphic>
+                </wp:inline>
+              </w:drawing>
+            </w:r>
           </w:p>
           <w:p>
             <w:pPr>
@@ -5152,6 +5605,7 @@
                 <w:szCs w:val="20"/>
                 <w:lang w:val="es-MX"/>
               </w:rPr>
+              <w:lastRenderedPageBreak/>
               <w:t>Ejemplo de salida</w:t>
             </w:r>
             <w:r>
@@ -5276,6 +5730,7 @@
                 <w:szCs w:val="22"/>
                 <w:lang w:val="es-MX"/>
               </w:rPr>
+              <w:lastRenderedPageBreak/>
               <w:t>y</w:t>
             </w:r>
             <w:r>
@@ -5608,6 +6063,16 @@
               </w:rPr>
               <w:t>Entradas:</w:t>
             </w:r>
+            <w:r>
+              <w:rPr>
+                <w:rFonts w:ascii="Avenir Book" w:eastAsia="Arial Unicode MS" w:hAnsi="Avenir Book" w:cs="Arial Unicode MS"/>
+                <w:bCs/>
+                <w:sz w:val="20"/>
+                <w:szCs w:val="22"/>
+                <w:lang w:val="es-MX"/>
+              </w:rPr>
+              <w:t xml:space="preserve"> En la imagen</w:t>
+            </w:r>
           </w:p>
           <w:p>
             <w:pPr>
@@ -5630,6 +6095,16 @@
               </w:rPr>
               <w:t>Salidas:</w:t>
             </w:r>
+            <w:r>
+              <w:rPr>
+                <w:rFonts w:ascii="Avenir Book" w:eastAsia="Arial Unicode MS" w:hAnsi="Avenir Book" w:cs="Arial Unicode MS"/>
+                <w:bCs/>
+                <w:sz w:val="20"/>
+                <w:szCs w:val="22"/>
+                <w:lang w:val="es-MX"/>
+              </w:rPr>
+              <w:t xml:space="preserve"> En la imagen</w:t>
+            </w:r>
           </w:p>
           <w:p>
             <w:pPr>
@@ -5652,84 +6127,141 @@
               </w:rPr>
               <w:t>Relación E/S:</w:t>
             </w:r>
-          </w:p>
-          <w:p>
-            <w:pPr>
-              <w:pStyle w:val="Sinespaciado"/>
-              <w:rPr>
-                <w:rFonts w:ascii="Avenir Book" w:eastAsia="Arial Unicode MS" w:hAnsi="Avenir Book" w:cs="Arial Unicode MS"/>
-                <w:bCs/>
-                <w:sz w:val="20"/>
-                <w:szCs w:val="22"/>
-                <w:lang w:val="es-MX"/>
-              </w:rPr>
-            </w:pPr>
-          </w:p>
-          <w:p>
-            <w:pPr>
-              <w:pStyle w:val="Sinespaciado"/>
-              <w:rPr>
-                <w:rFonts w:ascii="Avenir Book" w:eastAsia="Arial Unicode MS" w:hAnsi="Avenir Book" w:cs="Arial Unicode MS"/>
-                <w:bCs/>
-                <w:sz w:val="20"/>
-                <w:szCs w:val="22"/>
-                <w:lang w:val="es-MX"/>
-              </w:rPr>
-            </w:pPr>
-            <w:r>
-              <w:rPr>
-                <w:rFonts w:ascii="Avenir Book" w:eastAsia="Arial Unicode MS" w:hAnsi="Avenir Book" w:cs="Arial Unicode MS"/>
-                <w:bCs/>
+            <w:r>
+              <w:rPr>
+                <w:rFonts w:ascii="Avenir Book" w:eastAsia="Arial Unicode MS" w:hAnsi="Avenir Book" w:cs="Arial Unicode MS"/>
+                <w:bCs/>
+                <w:sz w:val="20"/>
+                <w:szCs w:val="22"/>
+                <w:lang w:val="es-MX"/>
+              </w:rPr>
+              <w:t xml:space="preserve"> En la imagen</w:t>
+            </w:r>
+          </w:p>
+          <w:p>
+            <w:pPr>
+              <w:pStyle w:val="Sinespaciado"/>
+              <w:rPr>
+                <w:rFonts w:ascii="Avenir Book" w:eastAsia="Arial Unicode MS" w:hAnsi="Avenir Book" w:cs="Arial Unicode MS"/>
+                <w:bCs/>
+                <w:sz w:val="20"/>
+                <w:szCs w:val="22"/>
+                <w:lang w:val="es-MX"/>
+              </w:rPr>
+            </w:pPr>
+          </w:p>
+          <w:p>
+            <w:pPr>
+              <w:pStyle w:val="Sinespaciado"/>
+              <w:rPr>
+                <w:rFonts w:ascii="Avenir Book" w:eastAsia="Arial Unicode MS" w:hAnsi="Avenir Book" w:cs="Arial Unicode MS"/>
+                <w:bCs/>
+                <w:sz w:val="20"/>
+                <w:szCs w:val="22"/>
+                <w:lang w:val="es-MX"/>
+              </w:rPr>
+            </w:pPr>
+            <w:r>
+              <w:rPr>
+                <w:rFonts w:ascii="Avenir Book" w:eastAsia="Arial Unicode MS" w:hAnsi="Avenir Book" w:cs="Arial Unicode MS"/>
+                <w:bCs/>
+                <w:sz w:val="20"/>
+                <w:szCs w:val="22"/>
+                <w:lang w:val="es-MX"/>
+              </w:rPr>
+              <w:t xml:space="preserve">Inserta aquí la imagen con el </w:t>
+            </w:r>
+            <w:r>
+              <w:rPr>
+                <w:rFonts w:ascii="Avenir Book" w:eastAsia="Arial Unicode MS" w:hAnsi="Avenir Book" w:cs="Arial Unicode MS"/>
+                <w:b/>
+                <w:bCs/>
+                <w:sz w:val="20"/>
+                <w:szCs w:val="22"/>
+                <w:lang w:val="es-MX"/>
+              </w:rPr>
+              <w:t>algoritmo</w:t>
+            </w:r>
+            <w:r>
+              <w:rPr>
+                <w:rFonts w:ascii="Avenir Book" w:eastAsia="Arial Unicode MS" w:hAnsi="Avenir Book" w:cs="Arial Unicode MS"/>
+                <w:bCs/>
+                <w:sz w:val="20"/>
+                <w:szCs w:val="22"/>
+                <w:lang w:val="es-MX"/>
+              </w:rPr>
+              <w:t>.</w:t>
+            </w:r>
+            <w:r>
+              <w:rPr>
+                <w:rFonts w:ascii="Avenir Book" w:eastAsia="Arial Unicode MS" w:hAnsi="Avenir Book" w:cs="Arial Unicode MS"/>
+                <w:bCs/>
+                <w:sz w:val="20"/>
+                <w:szCs w:val="22"/>
+                <w:lang w:val="es-MX"/>
+              </w:rPr>
+              <w:t xml:space="preserve"> (foto, captura de pantalla, texto, etc.)</w:t>
+            </w:r>
+          </w:p>
+          <w:p>
+            <w:pPr>
+              <w:pStyle w:val="Sinespaciado"/>
+              <w:rPr>
+                <w:rFonts w:ascii="Avenir Book" w:eastAsia="Arial Unicode MS" w:hAnsi="Avenir Book" w:cs="Arial Unicode MS"/>
+                <w:bCs/>
+                <w:sz w:val="20"/>
+                <w:szCs w:val="22"/>
+                <w:lang w:val="es-MX"/>
+              </w:rPr>
+            </w:pPr>
+            <w:bookmarkStart w:id="0" w:name="_GoBack"/>
+            <w:r>
+              <w:rPr>
+                <w:rFonts w:ascii="Avenir Book" w:eastAsia="Arial Unicode MS" w:hAnsi="Avenir Book" w:cs="Arial Unicode MS"/>
+                <w:bCs/>
+                <w:noProof/>
                 <w:sz w:val="20"/>
                 <w:szCs w:val="22"/>
                 <w:lang w:val="es-MX"/>
               </w:rPr>
               <w:lastRenderedPageBreak/>
-              <w:t xml:space="preserve">Inserta aquí la imagen con el </w:t>
-            </w:r>
-            <w:r>
-              <w:rPr>
-                <w:rFonts w:ascii="Avenir Book" w:eastAsia="Arial Unicode MS" w:hAnsi="Avenir Book" w:cs="Arial Unicode MS"/>
-                <w:b/>
-                <w:bCs/>
-                <w:sz w:val="20"/>
-                <w:szCs w:val="22"/>
-                <w:lang w:val="es-MX"/>
-              </w:rPr>
-              <w:t>algoritmo</w:t>
-            </w:r>
-            <w:r>
-              <w:rPr>
-                <w:rFonts w:ascii="Avenir Book" w:eastAsia="Arial Unicode MS" w:hAnsi="Avenir Book" w:cs="Arial Unicode MS"/>
-                <w:bCs/>
-                <w:sz w:val="20"/>
-                <w:szCs w:val="22"/>
-                <w:lang w:val="es-MX"/>
-              </w:rPr>
-              <w:t>.</w:t>
-            </w:r>
-            <w:r>
-              <w:rPr>
-                <w:rFonts w:ascii="Avenir Book" w:eastAsia="Arial Unicode MS" w:hAnsi="Avenir Book" w:cs="Arial Unicode MS"/>
-                <w:bCs/>
-                <w:sz w:val="20"/>
-                <w:szCs w:val="22"/>
-                <w:lang w:val="es-MX"/>
-              </w:rPr>
-              <w:t xml:space="preserve"> (foto, captura de pantalla, texto, etc.)</w:t>
-            </w:r>
-          </w:p>
-          <w:p>
-            <w:pPr>
-              <w:pStyle w:val="Sinespaciado"/>
-              <w:rPr>
-                <w:rFonts w:ascii="Avenir Book" w:eastAsia="Arial Unicode MS" w:hAnsi="Avenir Book" w:cs="Arial Unicode MS"/>
-                <w:bCs/>
-                <w:sz w:val="20"/>
-                <w:szCs w:val="22"/>
-                <w:lang w:val="es-MX"/>
-              </w:rPr>
-            </w:pPr>
+              <w:drawing>
+                <wp:inline distT="0" distB="0" distL="0" distR="0" wp14:anchorId="2447146F" wp14:editId="26DE243D">
+                  <wp:extent cx="5857240" cy="8229600"/>
+                  <wp:effectExtent l="0" t="0" r="0" b="0"/>
+                  <wp:docPr id="10" name="Imagen 10"/>
+                  <wp:cNvGraphicFramePr>
+                    <a:graphicFrameLocks xmlns:a="http://schemas.openxmlformats.org/drawingml/2006/main" noChangeAspect="1"/>
+                  </wp:cNvGraphicFramePr>
+                  <a:graphic xmlns:a="http://schemas.openxmlformats.org/drawingml/2006/main">
+                    <a:graphicData uri="http://schemas.openxmlformats.org/drawingml/2006/picture">
+                      <pic:pic xmlns:pic="http://schemas.openxmlformats.org/drawingml/2006/picture">
+                        <pic:nvPicPr>
+                          <pic:cNvPr id="10" name="WhatsApp Image 2020-02-25 at 6.40.53 PM.jpeg"/>
+                          <pic:cNvPicPr/>
+                        </pic:nvPicPr>
+                        <pic:blipFill>
+                          <a:blip r:embed="rId12"/>
+                          <a:stretch>
+                            <a:fillRect/>
+                          </a:stretch>
+                        </pic:blipFill>
+                        <pic:spPr>
+                          <a:xfrm>
+                            <a:off x="0" y="0"/>
+                            <a:ext cx="5857240" cy="8229600"/>
+                          </a:xfrm>
+                          <a:prstGeom prst="rect">
+                            <a:avLst/>
+                          </a:prstGeom>
+                        </pic:spPr>
+                      </pic:pic>
+                    </a:graphicData>
+                  </a:graphic>
+                </wp:inline>
+              </w:drawing>
+            </w:r>
+            <w:bookmarkEnd w:id="0"/>
           </w:p>
           <w:p>
             <w:pPr>
@@ -6784,8 +7316,6 @@
         </w:rPr>
         <w:t xml:space="preserve"> Además, los primeros 5 en entregarla obtienen 100 XP.</w:t>
       </w:r>
-      <w:bookmarkStart w:id="0" w:name="_GoBack"/>
-      <w:bookmarkEnd w:id="0"/>
     </w:p>
     <w:sectPr>
       <w:type w:val="continuous"/>
@@ -7806,7 +8336,6 @@
     <w:lsdException w:name="HTML Sample" w:semiHidden="1" w:unhideWhenUsed="1"/>
     <w:lsdException w:name="HTML Typewriter" w:semiHidden="1" w:unhideWhenUsed="1"/>
     <w:lsdException w:name="HTML Variable" w:semiHidden="1" w:unhideWhenUsed="1"/>
-    <w:lsdException w:name="Normal Table" w:semiHidden="1" w:unhideWhenUsed="1"/>
     <w:lsdException w:name="annotation subject" w:semiHidden="1" w:unhideWhenUsed="1"/>
     <w:lsdException w:name="No List" w:semiHidden="1" w:unhideWhenUsed="1"/>
     <w:lsdException w:name="Outline List 1" w:semiHidden="1" w:unhideWhenUsed="1"/>
@@ -7853,10 +8382,8 @@
     <w:lsdException w:name="Table Subtle 2" w:semiHidden="1" w:unhideWhenUsed="1"/>
     <w:lsdException w:name="Table Web 1" w:semiHidden="1" w:unhideWhenUsed="1"/>
     <w:lsdException w:name="Table Web 2" w:semiHidden="1" w:unhideWhenUsed="1"/>
-    <w:lsdException w:name="Table Web 3" w:semiHidden="1" w:unhideWhenUsed="1"/>
     <w:lsdException w:name="Balloon Text" w:semiHidden="1" w:unhideWhenUsed="1"/>
     <w:lsdException w:name="Table Grid" w:uiPriority="59"/>
-    <w:lsdException w:name="Table Theme" w:semiHidden="1" w:unhideWhenUsed="1"/>
     <w:lsdException w:name="Placeholder Text" w:semiHidden="1"/>
     <w:lsdException w:name="No Spacing" w:uiPriority="1" w:qFormat="1"/>
     <w:lsdException w:name="Light Shading" w:uiPriority="60"/>
